--- a/campaign-templates/education/adult_education/adult_education_letter.docx
+++ b/campaign-templates/education/adult_education/adult_education_letter.docx
@@ -11,19 +11,7 @@
       </w:pPr>
       <w:r>
         <w:rPr/>
-        <w:t>[Recipient Name]</w:t>
-      </w:r>
-    </w:p>
-    <w:p>
-      <w:pPr>
-        <w:pStyle w:val="Normal"/>
-        <w:bidi w:val="0"/>
-        <w:jc w:val="start"/>
-        <w:rPr/>
-      </w:pPr>
-      <w:r>
-        <w:rPr/>
-        <w:t>[Title / Position]</w:t>
+        <w:t>[Title / Position] [Recipient Name]</w:t>
       </w:r>
     </w:p>
     <w:p>
@@ -174,15 +162,7 @@
       </w:pPr>
       <w:r>
         <w:rPr/>
-        <w:t>Throughout my career, I have speciali</w:t>
-      </w:r>
-      <w:r>
-        <w:rPr/>
-        <w:t>z</w:t>
-      </w:r>
-      <w:r>
-        <w:rPr/>
-        <w:t>ed in working with adult students in universities, corporate training, and professional development settings. Their drive, life experience, and need for flexibility have shaped my teaching style, which is:</w:t>
+        <w:t>Throughout my career, I have specialized in working with adult students in universities, corporate training, and professional development settings. Their drive, life experience, and need for flexibility have shaped my teaching style, which is:</w:t>
       </w:r>
     </w:p>
     <w:p>
@@ -622,6 +602,7 @@
       <w:pgNumType w:fmt="decimal"/>
       <w:formProt w:val="false"/>
       <w:textDirection w:val="lrTb"/>
+      <w:docGrid w:type="default" w:linePitch="100" w:charSpace="0"/>
     </w:sectPr>
   </w:body>
 </w:document>
@@ -641,7 +622,6 @@
     </w:rPrDefault>
     <w:pPrDefault>
       <w:pPr>
-        <w:widowControl/>
         <w:suppressAutoHyphens w:val="true"/>
       </w:pPr>
     </w:pPrDefault>
@@ -651,7 +631,10 @@
     <w:qFormat/>
     <w:pPr>
       <w:widowControl/>
+      <w:suppressAutoHyphens w:val="true"/>
       <w:bidi w:val="0"/>
+      <w:spacing w:before="0" w:after="0"/>
+      <w:jc w:val="start"/>
     </w:pPr>
     <w:rPr>
       <w:rFonts w:ascii="Liberation Serif" w:hAnsi="Liberation Serif" w:eastAsia="AR PL KaitiM GB" w:cs="FreeSans"/>

--- a/campaign-templates/education/adult_education/adult_education_letter.docx
+++ b/campaign-templates/education/adult_education/adult_education_letter.docx
@@ -11,6 +11,17 @@
       </w:pPr>
       <w:r>
         <w:rPr/>
+      </w:r>
+    </w:p>
+    <w:p>
+      <w:pPr>
+        <w:pStyle w:val="Normal"/>
+        <w:bidi w:val="0"/>
+        <w:jc w:val="start"/>
+        <w:rPr/>
+      </w:pPr>
+      <w:r>
+        <w:rPr/>
         <w:t>[Title / Position] [Recipient Name]</w:t>
       </w:r>
     </w:p>
@@ -23,6 +34,17 @@
       </w:pPr>
       <w:r>
         <w:rPr/>
+      </w:r>
+    </w:p>
+    <w:p>
+      <w:pPr>
+        <w:pStyle w:val="Normal"/>
+        <w:bidi w:val="0"/>
+        <w:jc w:val="start"/>
+        <w:rPr/>
+      </w:pPr>
+      <w:r>
+        <w:rPr/>
         <w:t>[Department / School]</w:t>
       </w:r>
     </w:p>
@@ -35,6 +57,17 @@
       </w:pPr>
       <w:r>
         <w:rPr/>
+      </w:r>
+    </w:p>
+    <w:p>
+      <w:pPr>
+        <w:pStyle w:val="Normal"/>
+        <w:bidi w:val="0"/>
+        <w:jc w:val="start"/>
+        <w:rPr/>
+      </w:pPr>
+      <w:r>
+        <w:rPr/>
         <w:t>[University / Institution]</w:t>
       </w:r>
     </w:p>
@@ -47,6 +80,17 @@
       </w:pPr>
       <w:r>
         <w:rPr/>
+      </w:r>
+    </w:p>
+    <w:p>
+      <w:pPr>
+        <w:pStyle w:val="Normal"/>
+        <w:bidi w:val="0"/>
+        <w:jc w:val="start"/>
+        <w:rPr/>
+      </w:pPr>
+      <w:r>
+        <w:rPr/>
         <w:t>[Address or Campus, if needed]</w:t>
       </w:r>
     </w:p>
@@ -93,6 +137,17 @@
       </w:pPr>
       <w:r>
         <w:rPr/>
+      </w:r>
+    </w:p>
+    <w:p>
+      <w:pPr>
+        <w:pStyle w:val="Normal"/>
+        <w:bidi w:val="0"/>
+        <w:jc w:val="start"/>
+        <w:rPr/>
+      </w:pPr>
+      <w:r>
+        <w:rPr/>
         <w:t>I hope this message finds you well.</w:t>
       </w:r>
     </w:p>
@@ -111,6 +166,17 @@
       <w:pPr>
         <w:pStyle w:val="Normal"/>
         <w:bidi w:val="0"/>
+        <w:jc w:val="start"/>
+        <w:rPr/>
+      </w:pPr>
+      <w:r>
+        <w:rPr/>
+      </w:r>
+    </w:p>
+    <w:p>
+      <w:pPr>
+        <w:pStyle w:val="Normal"/>
+        <w:bidi w:val="0"/>
         <w:jc w:val="both"/>
         <w:rPr/>
       </w:pPr>
@@ -139,6 +205,17 @@
       </w:pPr>
       <w:r>
         <w:rPr/>
+      </w:r>
+    </w:p>
+    <w:p>
+      <w:pPr>
+        <w:pStyle w:val="Normal"/>
+        <w:bidi w:val="0"/>
+        <w:jc w:val="start"/>
+        <w:rPr/>
+      </w:pPr>
+      <w:r>
+        <w:rPr/>
         <w:t>**Why Adult Education Resonates With Me**</w:t>
       </w:r>
     </w:p>
@@ -157,6 +234,17 @@
       <w:pPr>
         <w:pStyle w:val="Normal"/>
         <w:bidi w:val="0"/>
+        <w:jc w:val="start"/>
+        <w:rPr/>
+      </w:pPr>
+      <w:r>
+        <w:rPr/>
+      </w:r>
+    </w:p>
+    <w:p>
+      <w:pPr>
+        <w:pStyle w:val="Normal"/>
+        <w:bidi w:val="0"/>
         <w:jc w:val="both"/>
         <w:rPr/>
       </w:pPr>
@@ -185,6 +273,17 @@
       </w:pPr>
       <w:r>
         <w:rPr/>
+      </w:r>
+    </w:p>
+    <w:p>
+      <w:pPr>
+        <w:pStyle w:val="Normal"/>
+        <w:bidi w:val="0"/>
+        <w:jc w:val="start"/>
+        <w:rPr/>
+      </w:pPr>
+      <w:r>
+        <w:rPr/>
         <w:t xml:space="preserve">- **Practical** – connecting mathematical concepts to real-world applications  </w:t>
       </w:r>
     </w:p>
@@ -233,7 +332,18 @@
       </w:pPr>
       <w:r>
         <w:rPr/>
-        <w:t xml:space="preserve">- **Inclusive** – fostering a safe environment for academic risk-taking  </w:t>
+        <w:t>- **Inclusive** – fostering a safe environment for academic risk-taking</w:t>
+      </w:r>
+    </w:p>
+    <w:p>
+      <w:pPr>
+        <w:pStyle w:val="Normal"/>
+        <w:bidi w:val="0"/>
+        <w:jc w:val="start"/>
+        <w:rPr/>
+      </w:pPr>
+      <w:r>
+        <w:rPr/>
       </w:r>
     </w:p>
     <w:p>
@@ -279,6 +389,17 @@
       </w:pPr>
       <w:r>
         <w:rPr/>
+      </w:r>
+    </w:p>
+    <w:p>
+      <w:pPr>
+        <w:pStyle w:val="Normal"/>
+        <w:bidi w:val="0"/>
+        <w:jc w:val="start"/>
+        <w:rPr/>
+      </w:pPr>
+      <w:r>
+        <w:rPr/>
         <w:t xml:space="preserve">- Ph.D. in Computational Mechanics  </w:t>
       </w:r>
     </w:p>
@@ -339,7 +460,18 @@
       </w:pPr>
       <w:r>
         <w:rPr/>
-        <w:t xml:space="preserve">- Fully available for evening (Tue–Thu) and weekend teaching, with capacity for online/hybrid delivery, short courses, and intensive programs  </w:t>
+        <w:t>- Fully available for evening (Tue–Thu) and weekend teaching, with capacity for online/hybrid delivery, short courses, and intensive programs</w:t>
+      </w:r>
+    </w:p>
+    <w:p>
+      <w:pPr>
+        <w:pStyle w:val="Normal"/>
+        <w:bidi w:val="0"/>
+        <w:jc w:val="start"/>
+        <w:rPr/>
+      </w:pPr>
+      <w:r>
+        <w:rPr/>
       </w:r>
     </w:p>
     <w:p>
@@ -433,7 +565,18 @@
       </w:pPr>
       <w:r>
         <w:rPr/>
-        <w:t xml:space="preserve">- Professional development modules focused on career advancement  </w:t>
+        <w:t>- Professional development modules focused on career advancement</w:t>
+      </w:r>
+    </w:p>
+    <w:p>
+      <w:pPr>
+        <w:pStyle w:val="Normal"/>
+        <w:bidi w:val="0"/>
+        <w:jc w:val="start"/>
+        <w:rPr/>
+      </w:pPr>
+      <w:r>
+        <w:rPr/>
       </w:r>
     </w:p>
     <w:p>
@@ -474,6 +617,17 @@
       <w:pPr>
         <w:pStyle w:val="Normal"/>
         <w:bidi w:val="0"/>
+        <w:jc w:val="start"/>
+        <w:rPr/>
+      </w:pPr>
+      <w:r>
+        <w:rPr/>
+      </w:r>
+    </w:p>
+    <w:p>
+      <w:pPr>
+        <w:pStyle w:val="Normal"/>
+        <w:bidi w:val="0"/>
         <w:jc w:val="both"/>
         <w:rPr/>
       </w:pPr>
@@ -502,6 +656,17 @@
       </w:pPr>
       <w:r>
         <w:rPr/>
+      </w:r>
+    </w:p>
+    <w:p>
+      <w:pPr>
+        <w:pStyle w:val="Normal"/>
+        <w:bidi w:val="0"/>
+        <w:jc w:val="both"/>
+        <w:rPr/>
+      </w:pPr>
+      <w:r>
+        <w:rPr/>
         <w:t>I would be grateful for the opportunity to discuss how my expertise can support your department's educational mission. I am available for an interview at your convenience and ready to begin teaching immediately.</w:t>
       </w:r>
     </w:p>
@@ -509,6 +674,17 @@
       <w:pPr>
         <w:pStyle w:val="Normal"/>
         <w:bidi w:val="0"/>
+        <w:jc w:val="both"/>
+        <w:rPr/>
+      </w:pPr>
+      <w:r>
+        <w:rPr/>
+      </w:r>
+    </w:p>
+    <w:p>
+      <w:pPr>
+        <w:pStyle w:val="Normal"/>
+        <w:bidi w:val="0"/>
         <w:jc w:val="start"/>
         <w:rPr/>
       </w:pPr>
@@ -526,6 +702,17 @@
       <w:r>
         <w:rPr/>
         <w:t>Thank you for your time and consideration.</w:t>
+      </w:r>
+    </w:p>
+    <w:p>
+      <w:pPr>
+        <w:pStyle w:val="Normal"/>
+        <w:bidi w:val="0"/>
+        <w:jc w:val="start"/>
+        <w:rPr/>
+      </w:pPr>
+      <w:r>
+        <w:rPr/>
       </w:r>
     </w:p>
     <w:p>

--- a/campaign-templates/education/adult_education/adult_education_letter.docx
+++ b/campaign-templates/education/adult_education/adult_education_letter.docx
@@ -11,29 +11,19 @@
       </w:pPr>
       <w:r>
         <w:rPr/>
-      </w:r>
-    </w:p>
-    <w:p>
-      <w:pPr>
-        <w:pStyle w:val="Normal"/>
-        <w:bidi w:val="0"/>
-        <w:jc w:val="start"/>
-        <w:rPr/>
-      </w:pPr>
-      <w:r>
-        <w:rPr/>
-        <w:t>[Title / Position] [Recipient Name]</w:t>
-      </w:r>
-    </w:p>
-    <w:p>
-      <w:pPr>
-        <w:pStyle w:val="Normal"/>
-        <w:bidi w:val="0"/>
-        <w:jc w:val="start"/>
-        <w:rPr/>
-      </w:pPr>
-      <w:r>
-        <w:rPr/>
+        <w:t>[Recipient Name]</w:t>
+      </w:r>
+    </w:p>
+    <w:p>
+      <w:pPr>
+        <w:pStyle w:val="Normal"/>
+        <w:bidi w:val="0"/>
+        <w:jc w:val="start"/>
+        <w:rPr/>
+      </w:pPr>
+      <w:r>
+        <w:rPr/>
+        <w:t>[Title / Position]</w:t>
       </w:r>
     </w:p>
     <w:p>
@@ -57,17 +47,6 @@
       </w:pPr>
       <w:r>
         <w:rPr/>
-      </w:r>
-    </w:p>
-    <w:p>
-      <w:pPr>
-        <w:pStyle w:val="Normal"/>
-        <w:bidi w:val="0"/>
-        <w:jc w:val="start"/>
-        <w:rPr/>
-      </w:pPr>
-      <w:r>
-        <w:rPr/>
         <w:t>[University / Institution]</w:t>
       </w:r>
     </w:p>
@@ -80,17 +59,6 @@
       </w:pPr>
       <w:r>
         <w:rPr/>
-      </w:r>
-    </w:p>
-    <w:p>
-      <w:pPr>
-        <w:pStyle w:val="Normal"/>
-        <w:bidi w:val="0"/>
-        <w:jc w:val="start"/>
-        <w:rPr/>
-      </w:pPr>
-      <w:r>
-        <w:rPr/>
         <w:t>[Address or Campus, if needed]</w:t>
       </w:r>
     </w:p>
@@ -137,17 +105,6 @@
       </w:pPr>
       <w:r>
         <w:rPr/>
-      </w:r>
-    </w:p>
-    <w:p>
-      <w:pPr>
-        <w:pStyle w:val="Normal"/>
-        <w:bidi w:val="0"/>
-        <w:jc w:val="start"/>
-        <w:rPr/>
-      </w:pPr>
-      <w:r>
-        <w:rPr/>
         <w:t>I hope this message finds you well.</w:t>
       </w:r>
     </w:p>
@@ -166,17 +123,6 @@
       <w:pPr>
         <w:pStyle w:val="Normal"/>
         <w:bidi w:val="0"/>
-        <w:jc w:val="start"/>
-        <w:rPr/>
-      </w:pPr>
-      <w:r>
-        <w:rPr/>
-      </w:r>
-    </w:p>
-    <w:p>
-      <w:pPr>
-        <w:pStyle w:val="Normal"/>
-        <w:bidi w:val="0"/>
         <w:jc w:val="both"/>
         <w:rPr/>
       </w:pPr>
@@ -205,17 +151,6 @@
       </w:pPr>
       <w:r>
         <w:rPr/>
-      </w:r>
-    </w:p>
-    <w:p>
-      <w:pPr>
-        <w:pStyle w:val="Normal"/>
-        <w:bidi w:val="0"/>
-        <w:jc w:val="start"/>
-        <w:rPr/>
-      </w:pPr>
-      <w:r>
-        <w:rPr/>
         <w:t>**Why Adult Education Resonates With Me**</w:t>
       </w:r>
     </w:p>
@@ -234,34 +169,20 @@
       <w:pPr>
         <w:pStyle w:val="Normal"/>
         <w:bidi w:val="0"/>
-        <w:jc w:val="start"/>
-        <w:rPr/>
-      </w:pPr>
-      <w:r>
-        <w:rPr/>
-      </w:r>
-    </w:p>
-    <w:p>
-      <w:pPr>
-        <w:pStyle w:val="Normal"/>
-        <w:bidi w:val="0"/>
         <w:jc w:val="both"/>
         <w:rPr/>
       </w:pPr>
       <w:r>
         <w:rPr/>
-        <w:t>Throughout my career, I have specialized in working with adult students in universities, corporate training, and professional development settings. Their drive, life experience, and need for flexibility have shaped my teaching style, which is:</w:t>
-      </w:r>
-    </w:p>
-    <w:p>
-      <w:pPr>
-        <w:pStyle w:val="Normal"/>
-        <w:bidi w:val="0"/>
-        <w:jc w:val="start"/>
-        <w:rPr/>
-      </w:pPr>
-      <w:r>
-        <w:rPr/>
+        <w:t>Throughout my career, I have speciali</w:t>
+      </w:r>
+      <w:r>
+        <w:rPr/>
+        <w:t>z</w:t>
+      </w:r>
+      <w:r>
+        <w:rPr/>
+        <w:t>ed in working with adult students in universities, corporate training, and professional development settings. Their drive, life experience, and need for flexibility have shaped my teaching style, which is:</w:t>
       </w:r>
     </w:p>
     <w:p>
@@ -332,18 +253,7 @@
       </w:pPr>
       <w:r>
         <w:rPr/>
-        <w:t>- **Inclusive** – fostering a safe environment for academic risk-taking</w:t>
-      </w:r>
-    </w:p>
-    <w:p>
-      <w:pPr>
-        <w:pStyle w:val="Normal"/>
-        <w:bidi w:val="0"/>
-        <w:jc w:val="start"/>
-        <w:rPr/>
-      </w:pPr>
-      <w:r>
-        <w:rPr/>
+        <w:t xml:space="preserve">- **Inclusive** – fostering a safe environment for academic risk-taking  </w:t>
       </w:r>
     </w:p>
     <w:p>
@@ -389,17 +299,6 @@
       </w:pPr>
       <w:r>
         <w:rPr/>
-      </w:r>
-    </w:p>
-    <w:p>
-      <w:pPr>
-        <w:pStyle w:val="Normal"/>
-        <w:bidi w:val="0"/>
-        <w:jc w:val="start"/>
-        <w:rPr/>
-      </w:pPr>
-      <w:r>
-        <w:rPr/>
         <w:t xml:space="preserve">- Ph.D. in Computational Mechanics  </w:t>
       </w:r>
     </w:p>
@@ -460,18 +359,7 @@
       </w:pPr>
       <w:r>
         <w:rPr/>
-        <w:t>- Fully available for evening (Tue–Thu) and weekend teaching, with capacity for online/hybrid delivery, short courses, and intensive programs</w:t>
-      </w:r>
-    </w:p>
-    <w:p>
-      <w:pPr>
-        <w:pStyle w:val="Normal"/>
-        <w:bidi w:val="0"/>
-        <w:jc w:val="start"/>
-        <w:rPr/>
-      </w:pPr>
-      <w:r>
-        <w:rPr/>
+        <w:t xml:space="preserve">- Fully available for evening (Tue–Thu) and weekend teaching, with capacity for online/hybrid delivery, short courses, and intensive programs  </w:t>
       </w:r>
     </w:p>
     <w:p>
@@ -565,18 +453,7 @@
       </w:pPr>
       <w:r>
         <w:rPr/>
-        <w:t>- Professional development modules focused on career advancement</w:t>
-      </w:r>
-    </w:p>
-    <w:p>
-      <w:pPr>
-        <w:pStyle w:val="Normal"/>
-        <w:bidi w:val="0"/>
-        <w:jc w:val="start"/>
-        <w:rPr/>
-      </w:pPr>
-      <w:r>
-        <w:rPr/>
+        <w:t xml:space="preserve">- Professional development modules focused on career advancement  </w:t>
       </w:r>
     </w:p>
     <w:p>
@@ -617,17 +494,6 @@
       <w:pPr>
         <w:pStyle w:val="Normal"/>
         <w:bidi w:val="0"/>
-        <w:jc w:val="start"/>
-        <w:rPr/>
-      </w:pPr>
-      <w:r>
-        <w:rPr/>
-      </w:r>
-    </w:p>
-    <w:p>
-      <w:pPr>
-        <w:pStyle w:val="Normal"/>
-        <w:bidi w:val="0"/>
         <w:jc w:val="both"/>
         <w:rPr/>
       </w:pPr>
@@ -656,17 +522,6 @@
       </w:pPr>
       <w:r>
         <w:rPr/>
-      </w:r>
-    </w:p>
-    <w:p>
-      <w:pPr>
-        <w:pStyle w:val="Normal"/>
-        <w:bidi w:val="0"/>
-        <w:jc w:val="both"/>
-        <w:rPr/>
-      </w:pPr>
-      <w:r>
-        <w:rPr/>
         <w:t>I would be grateful for the opportunity to discuss how my expertise can support your department's educational mission. I am available for an interview at your convenience and ready to begin teaching immediately.</w:t>
       </w:r>
     </w:p>
@@ -674,17 +529,6 @@
       <w:pPr>
         <w:pStyle w:val="Normal"/>
         <w:bidi w:val="0"/>
-        <w:jc w:val="both"/>
-        <w:rPr/>
-      </w:pPr>
-      <w:r>
-        <w:rPr/>
-      </w:r>
-    </w:p>
-    <w:p>
-      <w:pPr>
-        <w:pStyle w:val="Normal"/>
-        <w:bidi w:val="0"/>
         <w:jc w:val="start"/>
         <w:rPr/>
       </w:pPr>
@@ -702,17 +546,6 @@
       <w:r>
         <w:rPr/>
         <w:t>Thank you for your time and consideration.</w:t>
-      </w:r>
-    </w:p>
-    <w:p>
-      <w:pPr>
-        <w:pStyle w:val="Normal"/>
-        <w:bidi w:val="0"/>
-        <w:jc w:val="start"/>
-        <w:rPr/>
-      </w:pPr>
-      <w:r>
-        <w:rPr/>
       </w:r>
     </w:p>
     <w:p>
@@ -789,7 +622,6 @@
       <w:pgNumType w:fmt="decimal"/>
       <w:formProt w:val="false"/>
       <w:textDirection w:val="lrTb"/>
-      <w:docGrid w:type="default" w:linePitch="100" w:charSpace="0"/>
     </w:sectPr>
   </w:body>
 </w:document>
@@ -809,6 +641,7 @@
     </w:rPrDefault>
     <w:pPrDefault>
       <w:pPr>
+        <w:widowControl/>
         <w:suppressAutoHyphens w:val="true"/>
       </w:pPr>
     </w:pPrDefault>
@@ -818,10 +651,7 @@
     <w:qFormat/>
     <w:pPr>
       <w:widowControl/>
-      <w:suppressAutoHyphens w:val="true"/>
       <w:bidi w:val="0"/>
-      <w:spacing w:before="0" w:after="0"/>
-      <w:jc w:val="start"/>
     </w:pPr>
     <w:rPr>
       <w:rFonts w:ascii="Liberation Serif" w:hAnsi="Liberation Serif" w:eastAsia="AR PL KaitiM GB" w:cs="FreeSans"/>

--- a/campaign-templates/education/adult_education/adult_education_letter.docx
+++ b/campaign-templates/education/adult_education/adult_education_letter.docx
@@ -23,6 +23,17 @@
       </w:pPr>
       <w:r>
         <w:rPr/>
+      </w:r>
+    </w:p>
+    <w:p>
+      <w:pPr>
+        <w:pStyle w:val="Normal"/>
+        <w:bidi w:val="0"/>
+        <w:jc w:val="start"/>
+        <w:rPr/>
+      </w:pPr>
+      <w:r>
+        <w:rPr/>
         <w:t>[Title / Position]</w:t>
       </w:r>
     </w:p>
@@ -174,15 +185,7 @@
       </w:pPr>
       <w:r>
         <w:rPr/>
-        <w:t>Throughout my career, I have speciali</w:t>
-      </w:r>
-      <w:r>
-        <w:rPr/>
-        <w:t>z</w:t>
-      </w:r>
-      <w:r>
-        <w:rPr/>
-        <w:t>ed in working with adult students in universities, corporate training, and professional development settings. Their drive, life experience, and need for flexibility have shaped my teaching style, which is:</w:t>
+        <w:t>Throughout my career, I have specialized in working with adult students in universities, corporate training, and professional development settings. Their drive, life experience, and need for flexibility have shaped my teaching style, which is:</w:t>
       </w:r>
     </w:p>
     <w:p>
@@ -622,6 +625,7 @@
       <w:pgNumType w:fmt="decimal"/>
       <w:formProt w:val="false"/>
       <w:textDirection w:val="lrTb"/>
+      <w:docGrid w:type="default" w:linePitch="100" w:charSpace="0"/>
     </w:sectPr>
   </w:body>
 </w:document>
@@ -641,7 +645,6 @@
     </w:rPrDefault>
     <w:pPrDefault>
       <w:pPr>
-        <w:widowControl/>
         <w:suppressAutoHyphens w:val="true"/>
       </w:pPr>
     </w:pPrDefault>
@@ -651,7 +654,10 @@
     <w:qFormat/>
     <w:pPr>
       <w:widowControl/>
+      <w:suppressAutoHyphens w:val="true"/>
       <w:bidi w:val="0"/>
+      <w:spacing w:before="0" w:after="0"/>
+      <w:jc w:val="start"/>
     </w:pPr>
     <w:rPr>
       <w:rFonts w:ascii="Liberation Serif" w:hAnsi="Liberation Serif" w:eastAsia="AR PL KaitiM GB" w:cs="FreeSans"/>

--- a/campaign-templates/education/adult_education/adult_education_letter.docx
+++ b/campaign-templates/education/adult_education/adult_education_letter.docx
@@ -11,6 +11,17 @@
       </w:pPr>
       <w:r>
         <w:rPr/>
+      </w:r>
+    </w:p>
+    <w:p>
+      <w:pPr>
+        <w:pStyle w:val="Normal"/>
+        <w:bidi w:val="0"/>
+        <w:jc w:val="start"/>
+        <w:rPr/>
+      </w:pPr>
+      <w:r>
+        <w:rPr/>
         <w:t>[Recipient Name]</w:t>
       </w:r>
     </w:p>
@@ -46,6 +57,17 @@
       </w:pPr>
       <w:r>
         <w:rPr/>
+      </w:r>
+    </w:p>
+    <w:p>
+      <w:pPr>
+        <w:pStyle w:val="Normal"/>
+        <w:bidi w:val="0"/>
+        <w:jc w:val="start"/>
+        <w:rPr/>
+      </w:pPr>
+      <w:r>
+        <w:rPr/>
         <w:t>[Department / School]</w:t>
       </w:r>
     </w:p>
@@ -58,7 +80,29 @@
       </w:pPr>
       <w:r>
         <w:rPr/>
+      </w:r>
+    </w:p>
+    <w:p>
+      <w:pPr>
+        <w:pStyle w:val="Normal"/>
+        <w:bidi w:val="0"/>
+        <w:jc w:val="start"/>
+        <w:rPr/>
+      </w:pPr>
+      <w:r>
+        <w:rPr/>
         <w:t>[University / Institution]</w:t>
+      </w:r>
+    </w:p>
+    <w:p>
+      <w:pPr>
+        <w:pStyle w:val="Normal"/>
+        <w:bidi w:val="0"/>
+        <w:jc w:val="start"/>
+        <w:rPr/>
+      </w:pPr>
+      <w:r>
+        <w:rPr/>
       </w:r>
     </w:p>
     <w:p>

--- a/campaign-templates/education/adult_education/adult_education_letter.docx
+++ b/campaign-templates/education/adult_education/adult_education_letter.docx
@@ -45,7 +45,29 @@
       </w:pPr>
       <w:r>
         <w:rPr/>
+      </w:r>
+    </w:p>
+    <w:p>
+      <w:pPr>
+        <w:pStyle w:val="Normal"/>
+        <w:bidi w:val="0"/>
+        <w:jc w:val="start"/>
+        <w:rPr/>
+      </w:pPr>
+      <w:r>
+        <w:rPr/>
         <w:t>[Title / Position]</w:t>
+      </w:r>
+    </w:p>
+    <w:p>
+      <w:pPr>
+        <w:pStyle w:val="Normal"/>
+        <w:bidi w:val="0"/>
+        <w:jc w:val="start"/>
+        <w:rPr/>
+      </w:pPr>
+      <w:r>
+        <w:rPr/>
       </w:r>
     </w:p>
     <w:p>

--- a/campaign-templates/education/adult_education/adult_education_letter.docx
+++ b/campaign-templates/education/adult_education/adult_education_letter.docx
@@ -22,63 +22,18 @@
       </w:pPr>
       <w:r>
         <w:rPr/>
-        <w:t>[Recipient Name]</w:t>
-      </w:r>
-    </w:p>
-    <w:p>
-      <w:pPr>
-        <w:pStyle w:val="Normal"/>
-        <w:bidi w:val="0"/>
-        <w:jc w:val="start"/>
-        <w:rPr/>
-      </w:pPr>
-      <w:r>
-        <w:rPr/>
-      </w:r>
-    </w:p>
-    <w:p>
-      <w:pPr>
-        <w:pStyle w:val="Normal"/>
-        <w:bidi w:val="0"/>
-        <w:jc w:val="start"/>
-        <w:rPr/>
-      </w:pPr>
-      <w:r>
-        <w:rPr/>
-      </w:r>
-    </w:p>
-    <w:p>
-      <w:pPr>
-        <w:pStyle w:val="Normal"/>
-        <w:bidi w:val="0"/>
-        <w:jc w:val="start"/>
-        <w:rPr/>
-      </w:pPr>
-      <w:r>
-        <w:rPr/>
-        <w:t>[Title / Position]</w:t>
-      </w:r>
-    </w:p>
-    <w:p>
-      <w:pPr>
-        <w:pStyle w:val="Normal"/>
-        <w:bidi w:val="0"/>
-        <w:jc w:val="start"/>
-        <w:rPr/>
-      </w:pPr>
-      <w:r>
-        <w:rPr/>
-      </w:r>
-    </w:p>
-    <w:p>
-      <w:pPr>
-        <w:pStyle w:val="Normal"/>
-        <w:bidi w:val="0"/>
-        <w:jc w:val="start"/>
-        <w:rPr/>
-      </w:pPr>
-      <w:r>
-        <w:rPr/>
+      </w:r>
+    </w:p>
+    <w:p>
+      <w:pPr>
+        <w:pStyle w:val="Normal"/>
+        <w:bidi w:val="0"/>
+        <w:jc w:val="start"/>
+        <w:rPr/>
+      </w:pPr>
+      <w:r>
+        <w:rPr/>
+        <w:t>[Title / Position] [Recipient Name]</w:t>
       </w:r>
     </w:p>
     <w:p>
@@ -102,29 +57,7 @@
       </w:pPr>
       <w:r>
         <w:rPr/>
-      </w:r>
-    </w:p>
-    <w:p>
-      <w:pPr>
-        <w:pStyle w:val="Normal"/>
-        <w:bidi w:val="0"/>
-        <w:jc w:val="start"/>
-        <w:rPr/>
-      </w:pPr>
-      <w:r>
-        <w:rPr/>
         <w:t>[University / Institution]</w:t>
-      </w:r>
-    </w:p>
-    <w:p>
-      <w:pPr>
-        <w:pStyle w:val="Normal"/>
-        <w:bidi w:val="0"/>
-        <w:jc w:val="start"/>
-        <w:rPr/>
-      </w:pPr>
-      <w:r>
-        <w:rPr/>
       </w:r>
     </w:p>
     <w:p>

--- a/campaign-templates/education/adult_education/adult_education_letter.docx
+++ b/campaign-templates/education/adult_education/adult_education_letter.docx
@@ -45,6 +45,17 @@
       </w:pPr>
       <w:r>
         <w:rPr/>
+      </w:r>
+    </w:p>
+    <w:p>
+      <w:pPr>
+        <w:pStyle w:val="Normal"/>
+        <w:bidi w:val="0"/>
+        <w:jc w:val="start"/>
+        <w:rPr/>
+      </w:pPr>
+      <w:r>
+        <w:rPr/>
         <w:t>[Department / School]</w:t>
       </w:r>
     </w:p>
@@ -57,6 +68,17 @@
       </w:pPr>
       <w:r>
         <w:rPr/>
+      </w:r>
+    </w:p>
+    <w:p>
+      <w:pPr>
+        <w:pStyle w:val="Normal"/>
+        <w:bidi w:val="0"/>
+        <w:jc w:val="start"/>
+        <w:rPr/>
+      </w:pPr>
+      <w:r>
+        <w:rPr/>
         <w:t>[University / Institution]</w:t>
       </w:r>
     </w:p>
@@ -69,7 +91,29 @@
       </w:pPr>
       <w:r>
         <w:rPr/>
+      </w:r>
+    </w:p>
+    <w:p>
+      <w:pPr>
+        <w:pStyle w:val="Normal"/>
+        <w:bidi w:val="0"/>
+        <w:jc w:val="start"/>
+        <w:rPr/>
+      </w:pPr>
+      <w:r>
+        <w:rPr/>
         <w:t>[Address or Campus, if needed]</w:t>
+      </w:r>
+    </w:p>
+    <w:p>
+      <w:pPr>
+        <w:pStyle w:val="Normal"/>
+        <w:bidi w:val="0"/>
+        <w:jc w:val="start"/>
+        <w:rPr/>
+      </w:pPr>
+      <w:r>
+        <w:rPr/>
       </w:r>
     </w:p>
     <w:p>
